--- a/ElasticSearch.DOCX
+++ b/ElasticSearch.DOCX
@@ -2,6 +2,365 @@
 <file path=word/document.xml><?xml version="1.0" encoding="utf-8"?>
 <w:document xmlns:wpc="http://schemas.microsoft.com/office/word/2010/wordprocessingCanvas" xmlns:cx="http://schemas.microsoft.com/office/drawing/2014/chartex" xmlns:cx1="http://schemas.microsoft.com/office/drawing/2015/9/8/chartex" xmlns:cx2="http://schemas.microsoft.com/office/drawing/2015/10/21/chartex" xmlns:cx3="http://schemas.microsoft.com/office/drawing/2016/5/9/chartex" xmlns:cx4="http://schemas.microsoft.com/office/drawing/2016/5/10/chartex" xmlns:cx5="http://schemas.microsoft.com/office/drawing/2016/5/11/chartex" xmlns:cx6="http://schemas.microsoft.com/office/drawing/2016/5/12/chartex" xmlns:cx7="http://schemas.microsoft.com/office/drawing/2016/5/13/chartex" xmlns:cx8="http://schemas.microsoft.com/office/drawing/2016/5/14/chartex" xmlns:mc="http://schemas.openxmlformats.org/markup-compatibility/2006" xmlns:aink="http://schemas.microsoft.com/office/drawing/2016/ink" xmlns:am3d="http://schemas.microsoft.com/office/drawing/2017/model3d" xmlns:o="urn:schemas-microsoft-com:office:office" xmlns:oel="http://schemas.microsoft.com/office/2019/extlst" xmlns:r="http://schemas.openxmlformats.org/officeDocument/2006/relationships" xmlns:m="http://schemas.openxmlformats.org/officeDocument/2006/math" xmlns:v="urn:schemas-microsoft-com:vml" xmlns:wp14="http://schemas.microsoft.com/office/word/2010/wordprocessingDrawing" xmlns:wp="http://schemas.openxmlformats.org/drawingml/2006/wordprocessingDrawing" xmlns:w10="urn:schemas-microsoft-com:office:word" xmlns:w="http://schemas.openxmlformats.org/wordprocessingml/2006/main" xmlns:w14="http://schemas.microsoft.com/office/word/2010/wordml" xmlns:w15="http://schemas.microsoft.com/office/word/2012/wordml" xmlns:w16cex="http://schemas.microsoft.com/office/word/2018/wordml/cex" xmlns:w16cid="http://schemas.microsoft.com/office/word/2016/wordml/cid" xmlns:w16="http://schemas.microsoft.com/office/word/2018/wordml" xmlns:w16du="http://schemas.microsoft.com/office/word/2023/wordml/word16du" xmlns:w16sdtdh="http://schemas.microsoft.com/office/word/2020/wordml/sdtdatahash" xmlns:w16sdtfl="http://schemas.microsoft.com/office/word/2024/wordml/sdtformatlock" xmlns:w16se="http://schemas.microsoft.com/office/word/2015/wordml/symex" xmlns:wpg="http://schemas.microsoft.com/office/word/2010/wordprocessingGroup" xmlns:wpi="http://schemas.microsoft.com/office/word/2010/wordprocessingInk" xmlns:wne="http://schemas.microsoft.com/office/word/2006/wordml" xmlns:wps="http://schemas.microsoft.com/office/word/2010/wordprocessingShape" mc:Ignorable="w14 w15 w16se w16cid w16 w16cex w16sdtdh w16sdtfl w16du wp14">
   <w:body>
+    <w:p>
+      <w:pPr>
+        <w:pStyle w:val="Heading1"/>
+      </w:pPr>
+    </w:p>
+    <w:p>
+      <w:pPr>
+        <w:rPr>
+          <w:b/>
+          <w:bCs/>
+        </w:rPr>
+      </w:pPr>
+      <w:r>
+        <w:rPr>
+          <w:b/>
+          <w:bCs/>
+        </w:rPr>
+        <w:t>Why Traditional Databases Fall Short</w:t>
+      </w:r>
+    </w:p>
+    <w:p>
+      <w:r>
+        <w:t>T</w:t>
+      </w:r>
+      <w:r>
+        <w:t>raditional databases have significant limitations for search:</w:t>
+      </w:r>
+    </w:p>
+    <w:p>
+      <w:pPr>
+        <w:numPr>
+          <w:ilvl w:val="0"/>
+          <w:numId w:val="96"/>
+        </w:numPr>
+      </w:pPr>
+      <w:r>
+        <w:rPr>
+          <w:b/>
+          <w:bCs/>
+        </w:rPr>
+        <w:t>Exact matching only</w:t>
+      </w:r>
+      <w:r>
+        <w:t>: Traditional SQL searches look for exact word matches</w:t>
+      </w:r>
+    </w:p>
+    <w:p>
+      <w:pPr>
+        <w:numPr>
+          <w:ilvl w:val="0"/>
+          <w:numId w:val="96"/>
+        </w:numPr>
+      </w:pPr>
+      <w:r>
+        <w:rPr>
+          <w:b/>
+          <w:bCs/>
+        </w:rPr>
+        <w:t>No understanding of intent</w:t>
+      </w:r>
+      <w:r>
+        <w:t>: They can't interpret what users really want</w:t>
+      </w:r>
+    </w:p>
+    <w:p>
+      <w:pPr>
+        <w:numPr>
+          <w:ilvl w:val="0"/>
+          <w:numId w:val="96"/>
+        </w:numPr>
+      </w:pPr>
+      <w:r>
+        <w:rPr>
+          <w:b/>
+          <w:bCs/>
+        </w:rPr>
+        <w:t>No synonym recognition</w:t>
+      </w:r>
+      <w:r>
+        <w:t>: They don't understand that "cheap" and "affordable" mean the same thing</w:t>
+      </w:r>
+    </w:p>
+    <w:p>
+      <w:pPr>
+        <w:numPr>
+          <w:ilvl w:val="0"/>
+          <w:numId w:val="96"/>
+        </w:numPr>
+      </w:pPr>
+      <w:r>
+        <w:rPr>
+          <w:b/>
+          <w:bCs/>
+        </w:rPr>
+        <w:t>No typo tolerance</w:t>
+      </w:r>
+      <w:r>
+        <w:t>: Misspellings break the search entirely</w:t>
+      </w:r>
+    </w:p>
+    <w:p>
+      <w:pPr>
+        <w:numPr>
+          <w:ilvl w:val="0"/>
+          <w:numId w:val="96"/>
+        </w:numPr>
+      </w:pPr>
+      <w:r>
+        <w:rPr>
+          <w:b/>
+          <w:bCs/>
+        </w:rPr>
+        <w:t>Poor ranking</w:t>
+      </w:r>
+      <w:r>
+        <w:t>: They can't prioritize the most relevant results</w:t>
+      </w:r>
+    </w:p>
+    <w:p/>
+    <w:p>
+      <w:r>
+        <w:t>Modern search systems must handle:</w:t>
+      </w:r>
+    </w:p>
+    <w:p>
+      <w:pPr>
+        <w:numPr>
+          <w:ilvl w:val="0"/>
+          <w:numId w:val="97"/>
+        </w:numPr>
+      </w:pPr>
+      <w:r>
+        <w:rPr>
+          <w:b/>
+          <w:bCs/>
+        </w:rPr>
+        <w:t>Intent understanding</w:t>
+      </w:r>
+      <w:r>
+        <w:t>: Figuring out what users really want</w:t>
+      </w:r>
+    </w:p>
+    <w:p>
+      <w:pPr>
+        <w:numPr>
+          <w:ilvl w:val="0"/>
+          <w:numId w:val="97"/>
+        </w:numPr>
+      </w:pPr>
+      <w:r>
+        <w:rPr>
+          <w:b/>
+          <w:bCs/>
+        </w:rPr>
+        <w:t>Synonym recognition</w:t>
+      </w:r>
+      <w:r>
+        <w:t>: Understanding that "AWS," "Amazon Cloud," and "Amazon Web Services" are the same</w:t>
+      </w:r>
+    </w:p>
+    <w:p>
+      <w:pPr>
+        <w:numPr>
+          <w:ilvl w:val="0"/>
+          <w:numId w:val="97"/>
+        </w:numPr>
+      </w:pPr>
+      <w:r>
+        <w:rPr>
+          <w:b/>
+          <w:bCs/>
+        </w:rPr>
+        <w:t>Typo tolerance</w:t>
+      </w:r>
+      <w:r>
+        <w:t>: Working even with misspelled queries</w:t>
+      </w:r>
+    </w:p>
+    <w:p>
+      <w:pPr>
+        <w:numPr>
+          <w:ilvl w:val="0"/>
+          <w:numId w:val="97"/>
+        </w:numPr>
+      </w:pPr>
+      <w:r>
+        <w:rPr>
+          <w:b/>
+          <w:bCs/>
+        </w:rPr>
+        <w:t>Auto-suggestions</w:t>
+      </w:r>
+      <w:r>
+        <w:t>: Helping users who don't know exactly what to search for</w:t>
+      </w:r>
+    </w:p>
+    <w:p>
+      <w:pPr>
+        <w:numPr>
+          <w:ilvl w:val="0"/>
+          <w:numId w:val="97"/>
+        </w:numPr>
+      </w:pPr>
+      <w:r>
+        <w:rPr>
+          <w:b/>
+          <w:bCs/>
+        </w:rPr>
+        <w:t>Result ranking</w:t>
+      </w:r>
+      <w:r>
+        <w:t>: Prioritizing the most relevant results from millions of options</w:t>
+      </w:r>
+    </w:p>
+    <w:p>
+      <w:pPr>
+        <w:numPr>
+          <w:ilvl w:val="0"/>
+          <w:numId w:val="97"/>
+        </w:numPr>
+      </w:pPr>
+      <w:r>
+        <w:rPr>
+          <w:b/>
+          <w:bCs/>
+        </w:rPr>
+        <w:t>Filtering capabilities</w:t>
+      </w:r>
+      <w:r>
+        <w:t>: Providing faceted navigation to narrow down results</w:t>
+      </w:r>
+    </w:p>
+    <w:p>
+      <w:pPr>
+        <w:rPr>
+          <w:b/>
+          <w:bCs/>
+        </w:rPr>
+      </w:pPr>
+      <w:r>
+        <w:rPr>
+          <w:b/>
+          <w:bCs/>
+        </w:rPr>
+        <w:t>Enter Elasticsearch</w:t>
+      </w:r>
+    </w:p>
+    <w:p>
+      <w:r>
+        <w:t>This is where Elasticsearch becomes essential. Unlike traditional databases, Elasticsearch is specifically designed for:</w:t>
+      </w:r>
+    </w:p>
+    <w:p>
+      <w:pPr>
+        <w:numPr>
+          <w:ilvl w:val="0"/>
+          <w:numId w:val="98"/>
+        </w:numPr>
+      </w:pPr>
+      <w:r>
+        <w:rPr>
+          <w:b/>
+          <w:bCs/>
+        </w:rPr>
+        <w:t>High-speed search</w:t>
+      </w:r>
+      <w:r>
+        <w:t>: Optimized for lightning-fast query responses</w:t>
+      </w:r>
+    </w:p>
+    <w:p>
+      <w:pPr>
+        <w:numPr>
+          <w:ilvl w:val="0"/>
+          <w:numId w:val="98"/>
+        </w:numPr>
+      </w:pPr>
+      <w:r>
+        <w:rPr>
+          <w:b/>
+          <w:bCs/>
+        </w:rPr>
+        <w:t>Massive scalability</w:t>
+      </w:r>
+      <w:r>
+        <w:t>: Handling millions of search requests</w:t>
+      </w:r>
+    </w:p>
+    <w:p/>
+    <w:p>
+      <w:pPr>
+        <w:rPr>
+          <w:b/>
+          <w:bCs/>
+        </w:rPr>
+      </w:pPr>
+      <w:r>
+        <w:rPr>
+          <w:b/>
+          <w:bCs/>
+        </w:rPr>
+        <w:t>Core Architecture Overview</w:t>
+      </w:r>
+    </w:p>
+    <w:p>
+      <w:r>
+        <w:rPr>
+          <w:b/>
+          <w:bCs/>
+        </w:rPr>
+        <w:t>Elasticsearch</w:t>
+      </w:r>
+      <w:r>
+        <w:t xml:space="preserve"> operates through REST APIs on </w:t>
+      </w:r>
+      <w:r>
+        <w:rPr>
+          <w:b/>
+          <w:bCs/>
+        </w:rPr>
+        <w:t>port 9200</w:t>
+      </w:r>
+      <w:r>
+        <w:t xml:space="preserve"> - this is how applications interact with it for CRUD operations and search requests. It also uses </w:t>
+      </w:r>
+      <w:r>
+        <w:rPr>
+          <w:b/>
+          <w:bCs/>
+        </w:rPr>
+        <w:t>port 9300</w:t>
+      </w:r>
+      <w:r>
+        <w:t xml:space="preserve"> for internal communication between nodes in a cluster setup.</w:t>
+      </w:r>
+    </w:p>
+    <w:p>
+      <w:r>
+        <w:rPr>
+          <w:b/>
+          <w:bCs/>
+        </w:rPr>
+        <w:t>Kibana</w:t>
+      </w:r>
+      <w:r>
+        <w:t xml:space="preserve"> serves as the user interface and management tool for Elasticsearch, running on </w:t>
+      </w:r>
+      <w:r>
+        <w:rPr>
+          <w:b/>
+          <w:bCs/>
+        </w:rPr>
+        <w:t>port 5601</w:t>
+      </w:r>
+      <w:r>
+        <w:t>. While Kibana has extensive data visualization capabilities,</w:t>
+      </w:r>
+    </w:p>
+    <w:p/>
     <w:p>
       <w:pPr>
         <w:pStyle w:val="Heading1"/>
@@ -353,15 +712,7 @@
         <w:t>GET /_cluster/health</w:t>
       </w:r>
       <w:r>
-        <w:t xml:space="preserve"> will become yellow because we have single node cluster and it could mean that if we </w:t>
-      </w:r>
-      <w:proofErr w:type="gramStart"/>
-      <w:r>
-        <w:t>loose</w:t>
-      </w:r>
-      <w:proofErr w:type="gramEnd"/>
-      <w:r>
-        <w:t xml:space="preserve"> the cluster data will be lost</w:t>
+        <w:t xml:space="preserve"> will become yellow because we have single node cluster and it could mean that if we loose the cluster data will be lost</w:t>
       </w:r>
     </w:p>
     <w:p>
@@ -2822,15 +3173,7 @@
     </w:p>
     <w:p>
       <w:r>
-        <w:t xml:space="preserve">In practice, each field in your JSON documents gets its own inverted index. So, if you have fields like name, description, and category, each </w:t>
-      </w:r>
-      <w:proofErr w:type="gramStart"/>
-      <w:r>
-        <w:t>would</w:t>
-      </w:r>
-      <w:proofErr w:type="gramEnd"/>
-      <w:r>
-        <w:t xml:space="preserve"> have a separate inverted index for optimized searching.</w:t>
+        <w:t>In practice, each field in your JSON documents gets its own inverted index. So, if you have fields like name, description, and category, each would have a separate inverted index for optimized searching.</w:t>
       </w:r>
     </w:p>
     <w:p>
@@ -3988,30 +4331,14 @@
           <w:b/>
           <w:bCs/>
         </w:rPr>
-        <w:t xml:space="preserve"> </w:t>
-      </w:r>
-      <w:proofErr w:type="gramStart"/>
-      <w:r>
-        <w:rPr>
-          <w:b/>
-          <w:bCs/>
-        </w:rPr>
-        <w:t>mini ind</w:t>
-      </w:r>
-      <w:r>
-        <w:rPr>
-          <w:b/>
-          <w:bCs/>
-        </w:rPr>
-        <w:t>ices</w:t>
-      </w:r>
-      <w:proofErr w:type="gramEnd"/>
-      <w:r>
-        <w:rPr>
-          <w:b/>
-          <w:bCs/>
-        </w:rPr>
-        <w:t>.</w:t>
+        <w:t xml:space="preserve"> mini ind</w:t>
+      </w:r>
+      <w:r>
+        <w:rPr>
+          <w:b/>
+          <w:bCs/>
+        </w:rPr>
+        <w:t>ices.</w:t>
       </w:r>
     </w:p>
     <w:p>
@@ -5489,15 +5816,7 @@
         <w:t>Segment</w:t>
       </w:r>
       <w:r>
-        <w:t xml:space="preserve"> = Fundamental storage unit (self-contained </w:t>
-      </w:r>
-      <w:proofErr w:type="gramStart"/>
-      <w:r>
-        <w:t>mini-index</w:t>
-      </w:r>
-      <w:proofErr w:type="gramEnd"/>
-      <w:r>
-        <w:t>)</w:t>
+        <w:t xml:space="preserve"> = Fundamental storage unit (self-contained mini-index)</w:t>
       </w:r>
     </w:p>
     <w:p>
@@ -6787,15 +7106,7 @@
         <w:t>original pieces</w:t>
       </w:r>
       <w:r>
-        <w:t xml:space="preserve"> created when </w:t>
-      </w:r>
-      <w:proofErr w:type="gramStart"/>
-      <w:r>
-        <w:t>you</w:t>
-      </w:r>
-      <w:proofErr w:type="gramEnd"/>
-      <w:r>
-        <w:t xml:space="preserve"> shard an index.</w:t>
+        <w:t xml:space="preserve"> created when you shard an index.</w:t>
       </w:r>
     </w:p>
     <w:p>
@@ -7241,15 +7552,7 @@
         </w:numPr>
       </w:pPr>
       <w:r>
-        <w:t xml:space="preserve">When your index is too big for one node, </w:t>
-      </w:r>
-      <w:proofErr w:type="gramStart"/>
-      <w:r>
-        <w:t>you</w:t>
-      </w:r>
-      <w:proofErr w:type="gramEnd"/>
-      <w:r>
-        <w:t xml:space="preserve"> </w:t>
+        <w:t xml:space="preserve">When your index is too big for one node, you </w:t>
       </w:r>
       <w:r>
         <w:rPr>
@@ -7295,17 +7598,8 @@
           <w:b/>
           <w:bCs/>
         </w:rPr>
-        <w:t xml:space="preserve">Each shard is like a </w:t>
-      </w:r>
-      <w:proofErr w:type="gramStart"/>
-      <w:r>
-        <w:rPr>
-          <w:b/>
-          <w:bCs/>
-        </w:rPr>
-        <w:t>mini-index</w:t>
-      </w:r>
-      <w:proofErr w:type="gramEnd"/>
+        <w:t>Each shard is like a mini-index</w:t>
+      </w:r>
       <w:r>
         <w:t xml:space="preserve">, handled by one node and internally made up of </w:t>
       </w:r>
@@ -7438,15 +7732,7 @@
     </w:p>
     <w:p>
       <w:r>
-        <w:t xml:space="preserve">Do we, as developers, </w:t>
-      </w:r>
-      <w:proofErr w:type="gramStart"/>
-      <w:r>
-        <w:t>have to</w:t>
-      </w:r>
-      <w:proofErr w:type="gramEnd"/>
-      <w:r>
-        <w:t xml:space="preserve"> decide that?</w:t>
+        <w:t>Do we, as developers, have to decide that?</w:t>
       </w:r>
       <w:r>
         <w:br/>
@@ -7509,23 +7795,7 @@
           <w:b/>
           <w:bCs/>
         </w:rPr>
-        <w:t xml:space="preserve"> How Do We Interact </w:t>
-      </w:r>
-      <w:proofErr w:type="gramStart"/>
-      <w:r>
-        <w:rPr>
-          <w:b/>
-          <w:bCs/>
-        </w:rPr>
-        <w:t>With</w:t>
-      </w:r>
-      <w:proofErr w:type="gramEnd"/>
-      <w:r>
-        <w:rPr>
-          <w:b/>
-          <w:bCs/>
-        </w:rPr>
-        <w:t xml:space="preserve"> Elasticsearch?</w:t>
+        <w:t xml:space="preserve"> How Do We Interact With Elasticsearch?</w:t>
       </w:r>
     </w:p>
     <w:p>
@@ -7790,15 +8060,7 @@
         <w:t>hash function</w:t>
       </w:r>
       <w:r>
-        <w:t xml:space="preserve"> (</w:t>
-      </w:r>
-      <w:proofErr w:type="gramStart"/>
-      <w:r>
-        <w:t>similar to</w:t>
-      </w:r>
-      <w:proofErr w:type="gramEnd"/>
-      <w:r>
-        <w:t xml:space="preserve"> Java’s </w:t>
+        <w:t xml:space="preserve"> (similar to Java’s </w:t>
       </w:r>
       <w:proofErr w:type="spellStart"/>
       <w:r>
@@ -8082,13 +8344,8 @@
       </w:r>
     </w:p>
     <w:p>
-      <w:proofErr w:type="gramStart"/>
-      <w:r>
-        <w:t>So</w:t>
-      </w:r>
-      <w:proofErr w:type="gramEnd"/>
-      <w:r>
-        <w:t xml:space="preserve"> it uses the </w:t>
+      <w:r>
+        <w:t xml:space="preserve">So it uses the </w:t>
       </w:r>
       <w:r>
         <w:rPr>
@@ -9195,15 +9452,7 @@
         <w:t>read throughput</w:t>
       </w:r>
       <w:r>
-        <w:t xml:space="preserve"> — </w:t>
-      </w:r>
-      <w:proofErr w:type="gramStart"/>
-      <w:r>
-        <w:t>similar to</w:t>
-      </w:r>
-      <w:proofErr w:type="gramEnd"/>
-      <w:r>
-        <w:t xml:space="preserve"> </w:t>
+        <w:t xml:space="preserve"> — similar to </w:t>
       </w:r>
       <w:r>
         <w:rPr>
@@ -9231,17 +9480,8 @@
           <w:b/>
           <w:bCs/>
         </w:rPr>
-        <w:t xml:space="preserve">primary shards do </w:t>
-      </w:r>
-      <w:proofErr w:type="gramStart"/>
-      <w:r>
-        <w:rPr>
-          <w:b/>
-          <w:bCs/>
-        </w:rPr>
-        <w:t>indexing</w:t>
-      </w:r>
-      <w:proofErr w:type="gramEnd"/>
+        <w:t>primary shards do indexing</w:t>
+      </w:r>
       <w:r>
         <w:t xml:space="preserve">. Replica shards just </w:t>
       </w:r>
@@ -9267,15 +9507,7 @@
     </w:p>
     <w:p>
       <w:r>
-        <w:t xml:space="preserve">Earlier we saw that when we create </w:t>
-      </w:r>
-      <w:proofErr w:type="gramStart"/>
-      <w:r>
-        <w:t>a</w:t>
-      </w:r>
-      <w:proofErr w:type="gramEnd"/>
-      <w:r>
-        <w:t xml:space="preserve"> Index in a single replica server the health would become yellow</w:t>
+        <w:t>Earlier we saw that when we create a Index in a single replica server the health would become yellow</w:t>
       </w:r>
     </w:p>
     <w:p/>
@@ -9482,15 +9714,7 @@
     </w:p>
     <w:p>
       <w:r>
-        <w:t xml:space="preserve">Note we can create multiple primary </w:t>
-      </w:r>
-      <w:proofErr w:type="gramStart"/>
-      <w:r>
-        <w:t>shard</w:t>
-      </w:r>
-      <w:proofErr w:type="gramEnd"/>
-      <w:r>
-        <w:t xml:space="preserve"> but can’t create primary and replica shard on single node cluster.</w:t>
+        <w:t>Note we can create multiple primary shard but can’t create primary and replica shard on single node cluster.</w:t>
       </w:r>
     </w:p>
     <w:p/>
@@ -10508,13 +10732,8 @@
         </w:numPr>
       </w:pPr>
       <w:r>
-        <w:t xml:space="preserve">Sends </w:t>
-      </w:r>
-      <w:proofErr w:type="gramStart"/>
-      <w:r>
-        <w:t>the final result</w:t>
-      </w:r>
-      <w:proofErr w:type="gramEnd"/>
+        <w:t>Sends the final result</w:t>
+      </w:r>
     </w:p>
     <w:p>
       <w:r>
@@ -10776,22 +10995,10 @@
           <w:b/>
           <w:bCs/>
         </w:rPr>
-        <w:t xml:space="preserve">master </w:t>
-      </w:r>
-      <w:proofErr w:type="gramStart"/>
-      <w:r>
-        <w:rPr>
-          <w:b/>
-          <w:bCs/>
-        </w:rPr>
-        <w:t>election</w:t>
-      </w:r>
-      <w:r>
-        <w:t>, but</w:t>
-      </w:r>
-      <w:proofErr w:type="gramEnd"/>
-      <w:r>
-        <w:t xml:space="preserve"> </w:t>
+        <w:t>master election</w:t>
+      </w:r>
+      <w:r>
+        <w:t xml:space="preserve">, but </w:t>
       </w:r>
       <w:r>
         <w:rPr>
@@ -10812,15 +11019,7 @@
         </w:numPr>
       </w:pPr>
       <w:r>
-        <w:t xml:space="preserve">Useful when you want a node to participate in the election process for </w:t>
-      </w:r>
-      <w:proofErr w:type="gramStart"/>
-      <w:r>
-        <w:t>quorum, but</w:t>
-      </w:r>
-      <w:proofErr w:type="gramEnd"/>
-      <w:r>
-        <w:t xml:space="preserve"> not be elected.</w:t>
+        <w:t>Useful when you want a node to participate in the election process for quorum, but not be elected.</w:t>
       </w:r>
     </w:p>
     <w:p>
@@ -14627,15 +14826,7 @@
     </w:p>
     <w:p>
       <w:r>
-        <w:t xml:space="preserve">Ensure that the </w:t>
-      </w:r>
-      <w:proofErr w:type="gramStart"/>
-      <w:r>
-        <w:t>3 node</w:t>
-      </w:r>
-      <w:proofErr w:type="gramEnd"/>
-      <w:r>
-        <w:t xml:space="preserve"> cluster is up and running</w:t>
+        <w:t>Ensure that the 3 node cluster is up and running</w:t>
       </w:r>
     </w:p>
     <w:p>
@@ -17564,13 +17755,8 @@
       </w:r>
     </w:p>
     <w:p>
-      <w:proofErr w:type="gramStart"/>
-      <w:r>
-        <w:t>In order to</w:t>
-      </w:r>
-      <w:proofErr w:type="gramEnd"/>
-      <w:r>
-        <w:t xml:space="preserve"> vote, the node should have the master role set.</w:t>
+      <w:r>
+        <w:t>In order to vote, the node should have the master role set.</w:t>
       </w:r>
     </w:p>
     <w:p>
@@ -20529,15 +20715,7 @@
         </w:numPr>
       </w:pPr>
       <w:r>
-        <w:t xml:space="preserve">Previous cluster is brought </w:t>
-      </w:r>
-      <w:proofErr w:type="gramStart"/>
-      <w:r>
-        <w:t>down,</w:t>
-      </w:r>
-      <w:proofErr w:type="gramEnd"/>
-      <w:r>
-        <w:t xml:space="preserve"> new one is started.</w:t>
+        <w:t>Previous cluster is brought down, new one is started.</w:t>
       </w:r>
     </w:p>
     <w:p>
@@ -21524,15 +21702,7 @@
       </w:r>
       <w:proofErr w:type="spellEnd"/>
       <w:r>
-        <w:t xml:space="preserve">. </w:t>
-      </w:r>
-      <w:proofErr w:type="gramStart"/>
-      <w:r>
-        <w:t>So</w:t>
-      </w:r>
-      <w:proofErr w:type="gramEnd"/>
-      <w:r>
-        <w:t xml:space="preserve"> for correct update it will succeed but in case of simultaneous update, the 2</w:t>
+        <w:t>. So for correct update it will succeed but in case of simultaneous update, the 2</w:t>
       </w:r>
       <w:r>
         <w:rPr>
@@ -21727,13 +21897,8 @@
       </w:r>
     </w:p>
     <w:p>
-      <w:proofErr w:type="gramStart"/>
-      <w:r>
-        <w:t>So</w:t>
-      </w:r>
-      <w:proofErr w:type="gramEnd"/>
-      <w:r>
-        <w:t xml:space="preserve"> the second app’s update is </w:t>
+      <w:r>
+        <w:t xml:space="preserve">So the second app’s update is </w:t>
       </w:r>
       <w:r>
         <w:rPr>
@@ -23704,15 +23869,7 @@
         <w:t>plan shard count ahead of time</w:t>
       </w:r>
       <w:r>
-        <w:t xml:space="preserve">. If a change is </w:t>
-      </w:r>
-      <w:proofErr w:type="gramStart"/>
-      <w:r>
-        <w:t>absolutely necessary</w:t>
-      </w:r>
-      <w:proofErr w:type="gramEnd"/>
-      <w:r>
-        <w:t xml:space="preserve">, use </w:t>
+        <w:t xml:space="preserve">. If a change is absolutely necessary, use </w:t>
       </w:r>
       <w:r>
         <w:rPr>
@@ -23911,15 +24068,7 @@
         <w:t>look in shard 4</w:t>
       </w:r>
       <w:r>
-        <w:t xml:space="preserve"> for document "ABCD", but it's </w:t>
-      </w:r>
-      <w:proofErr w:type="gramStart"/>
-      <w:r>
-        <w:t>actually still</w:t>
-      </w:r>
-      <w:proofErr w:type="gramEnd"/>
-      <w:r>
-        <w:t xml:space="preserve"> in </w:t>
+        <w:t xml:space="preserve"> for document "ABCD", but it's actually still in </w:t>
       </w:r>
       <w:r>
         <w:rPr>
@@ -23953,7 +24102,7 @@
     <w:p>
       <w:r>
         <w:pict w14:anchorId="1063C219">
-          <v:rect id="_x0000_i1083" style="width:0;height:1.5pt" o:hralign="center" o:hrstd="t" o:hr="t" fillcolor="#a0a0a0" stroked="f"/>
+          <v:rect id="_x0000_i1071" style="width:0;height:1.5pt" o:hralign="center" o:hrstd="t" o:hr="t" fillcolor="#a0a0a0" stroked="f"/>
         </w:pict>
       </w:r>
     </w:p>
@@ -24149,7 +24298,7 @@
     <w:p>
       <w:r>
         <w:pict w14:anchorId="5E1A0090">
-          <v:rect id="_x0000_i1084" style="width:0;height:1.5pt" o:hralign="center" o:hrstd="t" o:hr="t" fillcolor="#a0a0a0" stroked="f"/>
+          <v:rect id="_x0000_i1072" style="width:0;height:1.5pt" o:hralign="center" o:hrstd="t" o:hr="t" fillcolor="#a0a0a0" stroked="f"/>
         </w:pict>
       </w:r>
     </w:p>
@@ -31642,6 +31791,155 @@
     </w:lvl>
   </w:abstractNum>
   <w:abstractNum w:abstractNumId="53" w15:restartNumberingAfterBreak="0">
+    <w:nsid w:val="4A432EB1"/>
+    <w:multiLevelType w:val="multilevel"/>
+    <w:tmpl w:val="049659AE"/>
+    <w:lvl w:ilvl="0">
+      <w:start w:val="1"/>
+      <w:numFmt w:val="bullet"/>
+      <w:lvlText w:val=""/>
+      <w:lvlJc w:val="left"/>
+      <w:pPr>
+        <w:tabs>
+          <w:tab w:val="num" w:pos="720"/>
+        </w:tabs>
+        <w:ind w:left="720" w:hanging="360"/>
+      </w:pPr>
+      <w:rPr>
+        <w:rFonts w:ascii="Symbol" w:hAnsi="Symbol" w:hint="default"/>
+        <w:sz w:val="20"/>
+      </w:rPr>
+    </w:lvl>
+    <w:lvl w:ilvl="1" w:tentative="1">
+      <w:start w:val="1"/>
+      <w:numFmt w:val="bullet"/>
+      <w:lvlText w:val="o"/>
+      <w:lvlJc w:val="left"/>
+      <w:pPr>
+        <w:tabs>
+          <w:tab w:val="num" w:pos="1440"/>
+        </w:tabs>
+        <w:ind w:left="1440" w:hanging="360"/>
+      </w:pPr>
+      <w:rPr>
+        <w:rFonts w:ascii="Courier New" w:hAnsi="Courier New" w:hint="default"/>
+        <w:sz w:val="20"/>
+      </w:rPr>
+    </w:lvl>
+    <w:lvl w:ilvl="2" w:tentative="1">
+      <w:start w:val="1"/>
+      <w:numFmt w:val="bullet"/>
+      <w:lvlText w:val=""/>
+      <w:lvlJc w:val="left"/>
+      <w:pPr>
+        <w:tabs>
+          <w:tab w:val="num" w:pos="2160"/>
+        </w:tabs>
+        <w:ind w:left="2160" w:hanging="360"/>
+      </w:pPr>
+      <w:rPr>
+        <w:rFonts w:ascii="Wingdings" w:hAnsi="Wingdings" w:hint="default"/>
+        <w:sz w:val="20"/>
+      </w:rPr>
+    </w:lvl>
+    <w:lvl w:ilvl="3" w:tentative="1">
+      <w:start w:val="1"/>
+      <w:numFmt w:val="bullet"/>
+      <w:lvlText w:val=""/>
+      <w:lvlJc w:val="left"/>
+      <w:pPr>
+        <w:tabs>
+          <w:tab w:val="num" w:pos="2880"/>
+        </w:tabs>
+        <w:ind w:left="2880" w:hanging="360"/>
+      </w:pPr>
+      <w:rPr>
+        <w:rFonts w:ascii="Wingdings" w:hAnsi="Wingdings" w:hint="default"/>
+        <w:sz w:val="20"/>
+      </w:rPr>
+    </w:lvl>
+    <w:lvl w:ilvl="4" w:tentative="1">
+      <w:start w:val="1"/>
+      <w:numFmt w:val="bullet"/>
+      <w:lvlText w:val=""/>
+      <w:lvlJc w:val="left"/>
+      <w:pPr>
+        <w:tabs>
+          <w:tab w:val="num" w:pos="3600"/>
+        </w:tabs>
+        <w:ind w:left="3600" w:hanging="360"/>
+      </w:pPr>
+      <w:rPr>
+        <w:rFonts w:ascii="Wingdings" w:hAnsi="Wingdings" w:hint="default"/>
+        <w:sz w:val="20"/>
+      </w:rPr>
+    </w:lvl>
+    <w:lvl w:ilvl="5" w:tentative="1">
+      <w:start w:val="1"/>
+      <w:numFmt w:val="bullet"/>
+      <w:lvlText w:val=""/>
+      <w:lvlJc w:val="left"/>
+      <w:pPr>
+        <w:tabs>
+          <w:tab w:val="num" w:pos="4320"/>
+        </w:tabs>
+        <w:ind w:left="4320" w:hanging="360"/>
+      </w:pPr>
+      <w:rPr>
+        <w:rFonts w:ascii="Wingdings" w:hAnsi="Wingdings" w:hint="default"/>
+        <w:sz w:val="20"/>
+      </w:rPr>
+    </w:lvl>
+    <w:lvl w:ilvl="6" w:tentative="1">
+      <w:start w:val="1"/>
+      <w:numFmt w:val="bullet"/>
+      <w:lvlText w:val=""/>
+      <w:lvlJc w:val="left"/>
+      <w:pPr>
+        <w:tabs>
+          <w:tab w:val="num" w:pos="5040"/>
+        </w:tabs>
+        <w:ind w:left="5040" w:hanging="360"/>
+      </w:pPr>
+      <w:rPr>
+        <w:rFonts w:ascii="Wingdings" w:hAnsi="Wingdings" w:hint="default"/>
+        <w:sz w:val="20"/>
+      </w:rPr>
+    </w:lvl>
+    <w:lvl w:ilvl="7" w:tentative="1">
+      <w:start w:val="1"/>
+      <w:numFmt w:val="bullet"/>
+      <w:lvlText w:val=""/>
+      <w:lvlJc w:val="left"/>
+      <w:pPr>
+        <w:tabs>
+          <w:tab w:val="num" w:pos="5760"/>
+        </w:tabs>
+        <w:ind w:left="5760" w:hanging="360"/>
+      </w:pPr>
+      <w:rPr>
+        <w:rFonts w:ascii="Wingdings" w:hAnsi="Wingdings" w:hint="default"/>
+        <w:sz w:val="20"/>
+      </w:rPr>
+    </w:lvl>
+    <w:lvl w:ilvl="8" w:tentative="1">
+      <w:start w:val="1"/>
+      <w:numFmt w:val="bullet"/>
+      <w:lvlText w:val=""/>
+      <w:lvlJc w:val="left"/>
+      <w:pPr>
+        <w:tabs>
+          <w:tab w:val="num" w:pos="6480"/>
+        </w:tabs>
+        <w:ind w:left="6480" w:hanging="360"/>
+      </w:pPr>
+      <w:rPr>
+        <w:rFonts w:ascii="Wingdings" w:hAnsi="Wingdings" w:hint="default"/>
+        <w:sz w:val="20"/>
+      </w:rPr>
+    </w:lvl>
+  </w:abstractNum>
+  <w:abstractNum w:abstractNumId="54" w15:restartNumberingAfterBreak="0">
     <w:nsid w:val="4AE74AC1"/>
     <w:multiLevelType w:val="multilevel"/>
     <w:tmpl w:val="0A1EA442"/>
@@ -31754,7 +32052,7 @@
       </w:pPr>
     </w:lvl>
   </w:abstractNum>
-  <w:abstractNum w:abstractNumId="54" w15:restartNumberingAfterBreak="0">
+  <w:abstractNum w:abstractNumId="55" w15:restartNumberingAfterBreak="0">
     <w:nsid w:val="4BDE3744"/>
     <w:multiLevelType w:val="multilevel"/>
     <w:tmpl w:val="D93A0FC6"/>
@@ -31903,7 +32201,7 @@
       </w:rPr>
     </w:lvl>
   </w:abstractNum>
-  <w:abstractNum w:abstractNumId="55" w15:restartNumberingAfterBreak="0">
+  <w:abstractNum w:abstractNumId="56" w15:restartNumberingAfterBreak="0">
     <w:nsid w:val="4D0E678B"/>
     <w:multiLevelType w:val="multilevel"/>
     <w:tmpl w:val="0D3E46E4"/>
@@ -32052,7 +32350,7 @@
       </w:rPr>
     </w:lvl>
   </w:abstractNum>
-  <w:abstractNum w:abstractNumId="56" w15:restartNumberingAfterBreak="0">
+  <w:abstractNum w:abstractNumId="57" w15:restartNumberingAfterBreak="0">
     <w:nsid w:val="4EE578E6"/>
     <w:multiLevelType w:val="multilevel"/>
     <w:tmpl w:val="E8DE38DE"/>
@@ -32201,7 +32499,7 @@
       </w:rPr>
     </w:lvl>
   </w:abstractNum>
-  <w:abstractNum w:abstractNumId="57" w15:restartNumberingAfterBreak="0">
+  <w:abstractNum w:abstractNumId="58" w15:restartNumberingAfterBreak="0">
     <w:nsid w:val="52CE5DD5"/>
     <w:multiLevelType w:val="multilevel"/>
     <w:tmpl w:val="05DE841C"/>
@@ -32350,7 +32648,7 @@
       </w:rPr>
     </w:lvl>
   </w:abstractNum>
-  <w:abstractNum w:abstractNumId="58" w15:restartNumberingAfterBreak="0">
+  <w:abstractNum w:abstractNumId="59" w15:restartNumberingAfterBreak="0">
     <w:nsid w:val="55FD1776"/>
     <w:multiLevelType w:val="multilevel"/>
     <w:tmpl w:val="67128E84"/>
@@ -32463,7 +32761,7 @@
       </w:pPr>
     </w:lvl>
   </w:abstractNum>
-  <w:abstractNum w:abstractNumId="59" w15:restartNumberingAfterBreak="0">
+  <w:abstractNum w:abstractNumId="60" w15:restartNumberingAfterBreak="0">
     <w:nsid w:val="5678089B"/>
     <w:multiLevelType w:val="multilevel"/>
     <w:tmpl w:val="BE2AFCCC"/>
@@ -32612,7 +32910,7 @@
       </w:rPr>
     </w:lvl>
   </w:abstractNum>
-  <w:abstractNum w:abstractNumId="60" w15:restartNumberingAfterBreak="0">
+  <w:abstractNum w:abstractNumId="61" w15:restartNumberingAfterBreak="0">
     <w:nsid w:val="57714395"/>
     <w:multiLevelType w:val="multilevel"/>
     <w:tmpl w:val="C2A24974"/>
@@ -32761,7 +33059,7 @@
       </w:rPr>
     </w:lvl>
   </w:abstractNum>
-  <w:abstractNum w:abstractNumId="61" w15:restartNumberingAfterBreak="0">
+  <w:abstractNum w:abstractNumId="62" w15:restartNumberingAfterBreak="0">
     <w:nsid w:val="5AD03648"/>
     <w:multiLevelType w:val="multilevel"/>
     <w:tmpl w:val="66F4F3A8"/>
@@ -32874,7 +33172,7 @@
       </w:pPr>
     </w:lvl>
   </w:abstractNum>
-  <w:abstractNum w:abstractNumId="62" w15:restartNumberingAfterBreak="0">
+  <w:abstractNum w:abstractNumId="63" w15:restartNumberingAfterBreak="0">
     <w:nsid w:val="5B854CDA"/>
     <w:multiLevelType w:val="multilevel"/>
     <w:tmpl w:val="F63CE9CA"/>
@@ -33023,7 +33321,7 @@
       </w:rPr>
     </w:lvl>
   </w:abstractNum>
-  <w:abstractNum w:abstractNumId="63" w15:restartNumberingAfterBreak="0">
+  <w:abstractNum w:abstractNumId="64" w15:restartNumberingAfterBreak="0">
     <w:nsid w:val="5BA35183"/>
     <w:multiLevelType w:val="multilevel"/>
     <w:tmpl w:val="9BBE3144"/>
@@ -33140,7 +33438,7 @@
       </w:pPr>
     </w:lvl>
   </w:abstractNum>
-  <w:abstractNum w:abstractNumId="64" w15:restartNumberingAfterBreak="0">
+  <w:abstractNum w:abstractNumId="65" w15:restartNumberingAfterBreak="0">
     <w:nsid w:val="5BF056DF"/>
     <w:multiLevelType w:val="multilevel"/>
     <w:tmpl w:val="C3C86420"/>
@@ -33289,7 +33587,7 @@
       </w:rPr>
     </w:lvl>
   </w:abstractNum>
-  <w:abstractNum w:abstractNumId="65" w15:restartNumberingAfterBreak="0">
+  <w:abstractNum w:abstractNumId="66" w15:restartNumberingAfterBreak="0">
     <w:nsid w:val="5C197B25"/>
     <w:multiLevelType w:val="multilevel"/>
     <w:tmpl w:val="1924CF0A"/>
@@ -33438,7 +33736,7 @@
       </w:rPr>
     </w:lvl>
   </w:abstractNum>
-  <w:abstractNum w:abstractNumId="66" w15:restartNumberingAfterBreak="0">
+  <w:abstractNum w:abstractNumId="67" w15:restartNumberingAfterBreak="0">
     <w:nsid w:val="5C7960CE"/>
     <w:multiLevelType w:val="multilevel"/>
     <w:tmpl w:val="38905C9C"/>
@@ -33587,7 +33885,7 @@
       </w:rPr>
     </w:lvl>
   </w:abstractNum>
-  <w:abstractNum w:abstractNumId="67" w15:restartNumberingAfterBreak="0">
+  <w:abstractNum w:abstractNumId="68" w15:restartNumberingAfterBreak="0">
     <w:nsid w:val="5E1D3F55"/>
     <w:multiLevelType w:val="multilevel"/>
     <w:tmpl w:val="AC12D5D6"/>
@@ -33736,7 +34034,7 @@
       </w:rPr>
     </w:lvl>
   </w:abstractNum>
-  <w:abstractNum w:abstractNumId="68" w15:restartNumberingAfterBreak="0">
+  <w:abstractNum w:abstractNumId="69" w15:restartNumberingAfterBreak="0">
     <w:nsid w:val="5E26256D"/>
     <w:multiLevelType w:val="multilevel"/>
     <w:tmpl w:val="EBDCD70C"/>
@@ -33885,7 +34183,7 @@
       </w:rPr>
     </w:lvl>
   </w:abstractNum>
-  <w:abstractNum w:abstractNumId="69" w15:restartNumberingAfterBreak="0">
+  <w:abstractNum w:abstractNumId="70" w15:restartNumberingAfterBreak="0">
     <w:nsid w:val="5F18630E"/>
     <w:multiLevelType w:val="multilevel"/>
     <w:tmpl w:val="BD88AE4A"/>
@@ -34006,7 +34304,7 @@
       </w:pPr>
     </w:lvl>
   </w:abstractNum>
-  <w:abstractNum w:abstractNumId="70" w15:restartNumberingAfterBreak="0">
+  <w:abstractNum w:abstractNumId="71" w15:restartNumberingAfterBreak="0">
     <w:nsid w:val="5F226981"/>
     <w:multiLevelType w:val="multilevel"/>
     <w:tmpl w:val="69DEDF26"/>
@@ -34155,7 +34453,7 @@
       </w:rPr>
     </w:lvl>
   </w:abstractNum>
-  <w:abstractNum w:abstractNumId="71" w15:restartNumberingAfterBreak="0">
+  <w:abstractNum w:abstractNumId="72" w15:restartNumberingAfterBreak="0">
     <w:nsid w:val="5F2718B9"/>
     <w:multiLevelType w:val="multilevel"/>
     <w:tmpl w:val="5E86C2F6"/>
@@ -34304,7 +34602,7 @@
       </w:rPr>
     </w:lvl>
   </w:abstractNum>
-  <w:abstractNum w:abstractNumId="72" w15:restartNumberingAfterBreak="0">
+  <w:abstractNum w:abstractNumId="73" w15:restartNumberingAfterBreak="0">
     <w:nsid w:val="5FB3162B"/>
     <w:multiLevelType w:val="multilevel"/>
     <w:tmpl w:val="5A3C46B8"/>
@@ -34454,7 +34752,7 @@
       </w:rPr>
     </w:lvl>
   </w:abstractNum>
-  <w:abstractNum w:abstractNumId="73" w15:restartNumberingAfterBreak="0">
+  <w:abstractNum w:abstractNumId="74" w15:restartNumberingAfterBreak="0">
     <w:nsid w:val="61F35FF5"/>
     <w:multiLevelType w:val="multilevel"/>
     <w:tmpl w:val="12CC9BBA"/>
@@ -34603,7 +34901,7 @@
       </w:rPr>
     </w:lvl>
   </w:abstractNum>
-  <w:abstractNum w:abstractNumId="74" w15:restartNumberingAfterBreak="0">
+  <w:abstractNum w:abstractNumId="75" w15:restartNumberingAfterBreak="0">
     <w:nsid w:val="631A3B2F"/>
     <w:multiLevelType w:val="multilevel"/>
     <w:tmpl w:val="8B3AD9F6"/>
@@ -34724,7 +35022,7 @@
       </w:pPr>
     </w:lvl>
   </w:abstractNum>
-  <w:abstractNum w:abstractNumId="75" w15:restartNumberingAfterBreak="0">
+  <w:abstractNum w:abstractNumId="76" w15:restartNumberingAfterBreak="0">
     <w:nsid w:val="63B74231"/>
     <w:multiLevelType w:val="multilevel"/>
     <w:tmpl w:val="16841188"/>
@@ -34873,7 +35171,7 @@
       </w:rPr>
     </w:lvl>
   </w:abstractNum>
-  <w:abstractNum w:abstractNumId="76" w15:restartNumberingAfterBreak="0">
+  <w:abstractNum w:abstractNumId="77" w15:restartNumberingAfterBreak="0">
     <w:nsid w:val="669E0CF5"/>
     <w:multiLevelType w:val="multilevel"/>
     <w:tmpl w:val="B0647CD0"/>
@@ -35022,7 +35320,156 @@
       </w:rPr>
     </w:lvl>
   </w:abstractNum>
-  <w:abstractNum w:abstractNumId="77" w15:restartNumberingAfterBreak="0">
+  <w:abstractNum w:abstractNumId="78" w15:restartNumberingAfterBreak="0">
+    <w:nsid w:val="677E12B2"/>
+    <w:multiLevelType w:val="multilevel"/>
+    <w:tmpl w:val="E418F7F0"/>
+    <w:lvl w:ilvl="0">
+      <w:start w:val="1"/>
+      <w:numFmt w:val="bullet"/>
+      <w:lvlText w:val=""/>
+      <w:lvlJc w:val="left"/>
+      <w:pPr>
+        <w:tabs>
+          <w:tab w:val="num" w:pos="720"/>
+        </w:tabs>
+        <w:ind w:left="720" w:hanging="360"/>
+      </w:pPr>
+      <w:rPr>
+        <w:rFonts w:ascii="Symbol" w:hAnsi="Symbol" w:hint="default"/>
+        <w:sz w:val="20"/>
+      </w:rPr>
+    </w:lvl>
+    <w:lvl w:ilvl="1" w:tentative="1">
+      <w:start w:val="1"/>
+      <w:numFmt w:val="bullet"/>
+      <w:lvlText w:val="o"/>
+      <w:lvlJc w:val="left"/>
+      <w:pPr>
+        <w:tabs>
+          <w:tab w:val="num" w:pos="1440"/>
+        </w:tabs>
+        <w:ind w:left="1440" w:hanging="360"/>
+      </w:pPr>
+      <w:rPr>
+        <w:rFonts w:ascii="Courier New" w:hAnsi="Courier New" w:hint="default"/>
+        <w:sz w:val="20"/>
+      </w:rPr>
+    </w:lvl>
+    <w:lvl w:ilvl="2" w:tentative="1">
+      <w:start w:val="1"/>
+      <w:numFmt w:val="bullet"/>
+      <w:lvlText w:val=""/>
+      <w:lvlJc w:val="left"/>
+      <w:pPr>
+        <w:tabs>
+          <w:tab w:val="num" w:pos="2160"/>
+        </w:tabs>
+        <w:ind w:left="2160" w:hanging="360"/>
+      </w:pPr>
+      <w:rPr>
+        <w:rFonts w:ascii="Wingdings" w:hAnsi="Wingdings" w:hint="default"/>
+        <w:sz w:val="20"/>
+      </w:rPr>
+    </w:lvl>
+    <w:lvl w:ilvl="3" w:tentative="1">
+      <w:start w:val="1"/>
+      <w:numFmt w:val="bullet"/>
+      <w:lvlText w:val=""/>
+      <w:lvlJc w:val="left"/>
+      <w:pPr>
+        <w:tabs>
+          <w:tab w:val="num" w:pos="2880"/>
+        </w:tabs>
+        <w:ind w:left="2880" w:hanging="360"/>
+      </w:pPr>
+      <w:rPr>
+        <w:rFonts w:ascii="Wingdings" w:hAnsi="Wingdings" w:hint="default"/>
+        <w:sz w:val="20"/>
+      </w:rPr>
+    </w:lvl>
+    <w:lvl w:ilvl="4" w:tentative="1">
+      <w:start w:val="1"/>
+      <w:numFmt w:val="bullet"/>
+      <w:lvlText w:val=""/>
+      <w:lvlJc w:val="left"/>
+      <w:pPr>
+        <w:tabs>
+          <w:tab w:val="num" w:pos="3600"/>
+        </w:tabs>
+        <w:ind w:left="3600" w:hanging="360"/>
+      </w:pPr>
+      <w:rPr>
+        <w:rFonts w:ascii="Wingdings" w:hAnsi="Wingdings" w:hint="default"/>
+        <w:sz w:val="20"/>
+      </w:rPr>
+    </w:lvl>
+    <w:lvl w:ilvl="5" w:tentative="1">
+      <w:start w:val="1"/>
+      <w:numFmt w:val="bullet"/>
+      <w:lvlText w:val=""/>
+      <w:lvlJc w:val="left"/>
+      <w:pPr>
+        <w:tabs>
+          <w:tab w:val="num" w:pos="4320"/>
+        </w:tabs>
+        <w:ind w:left="4320" w:hanging="360"/>
+      </w:pPr>
+      <w:rPr>
+        <w:rFonts w:ascii="Wingdings" w:hAnsi="Wingdings" w:hint="default"/>
+        <w:sz w:val="20"/>
+      </w:rPr>
+    </w:lvl>
+    <w:lvl w:ilvl="6" w:tentative="1">
+      <w:start w:val="1"/>
+      <w:numFmt w:val="bullet"/>
+      <w:lvlText w:val=""/>
+      <w:lvlJc w:val="left"/>
+      <w:pPr>
+        <w:tabs>
+          <w:tab w:val="num" w:pos="5040"/>
+        </w:tabs>
+        <w:ind w:left="5040" w:hanging="360"/>
+      </w:pPr>
+      <w:rPr>
+        <w:rFonts w:ascii="Wingdings" w:hAnsi="Wingdings" w:hint="default"/>
+        <w:sz w:val="20"/>
+      </w:rPr>
+    </w:lvl>
+    <w:lvl w:ilvl="7" w:tentative="1">
+      <w:start w:val="1"/>
+      <w:numFmt w:val="bullet"/>
+      <w:lvlText w:val=""/>
+      <w:lvlJc w:val="left"/>
+      <w:pPr>
+        <w:tabs>
+          <w:tab w:val="num" w:pos="5760"/>
+        </w:tabs>
+        <w:ind w:left="5760" w:hanging="360"/>
+      </w:pPr>
+      <w:rPr>
+        <w:rFonts w:ascii="Wingdings" w:hAnsi="Wingdings" w:hint="default"/>
+        <w:sz w:val="20"/>
+      </w:rPr>
+    </w:lvl>
+    <w:lvl w:ilvl="8" w:tentative="1">
+      <w:start w:val="1"/>
+      <w:numFmt w:val="bullet"/>
+      <w:lvlText w:val=""/>
+      <w:lvlJc w:val="left"/>
+      <w:pPr>
+        <w:tabs>
+          <w:tab w:val="num" w:pos="6480"/>
+        </w:tabs>
+        <w:ind w:left="6480" w:hanging="360"/>
+      </w:pPr>
+      <w:rPr>
+        <w:rFonts w:ascii="Wingdings" w:hAnsi="Wingdings" w:hint="default"/>
+        <w:sz w:val="20"/>
+      </w:rPr>
+    </w:lvl>
+  </w:abstractNum>
+  <w:abstractNum w:abstractNumId="79" w15:restartNumberingAfterBreak="0">
     <w:nsid w:val="68817BDE"/>
     <w:multiLevelType w:val="multilevel"/>
     <w:tmpl w:val="6EB6A1B6"/>
@@ -35171,7 +35618,7 @@
       </w:rPr>
     </w:lvl>
   </w:abstractNum>
-  <w:abstractNum w:abstractNumId="78" w15:restartNumberingAfterBreak="0">
+  <w:abstractNum w:abstractNumId="80" w15:restartNumberingAfterBreak="0">
     <w:nsid w:val="6A2C7453"/>
     <w:multiLevelType w:val="multilevel"/>
     <w:tmpl w:val="B450FF0C"/>
@@ -35320,7 +35767,7 @@
       </w:rPr>
     </w:lvl>
   </w:abstractNum>
-  <w:abstractNum w:abstractNumId="79" w15:restartNumberingAfterBreak="0">
+  <w:abstractNum w:abstractNumId="81" w15:restartNumberingAfterBreak="0">
     <w:nsid w:val="6A7305AA"/>
     <w:multiLevelType w:val="multilevel"/>
     <w:tmpl w:val="E15E57D4"/>
@@ -35469,7 +35916,7 @@
       </w:rPr>
     </w:lvl>
   </w:abstractNum>
-  <w:abstractNum w:abstractNumId="80" w15:restartNumberingAfterBreak="0">
+  <w:abstractNum w:abstractNumId="82" w15:restartNumberingAfterBreak="0">
     <w:nsid w:val="6A870040"/>
     <w:multiLevelType w:val="multilevel"/>
     <w:tmpl w:val="7D080834"/>
@@ -35618,7 +36065,7 @@
       </w:rPr>
     </w:lvl>
   </w:abstractNum>
-  <w:abstractNum w:abstractNumId="81" w15:restartNumberingAfterBreak="0">
+  <w:abstractNum w:abstractNumId="83" w15:restartNumberingAfterBreak="0">
     <w:nsid w:val="6C0E227A"/>
     <w:multiLevelType w:val="multilevel"/>
     <w:tmpl w:val="DB68DA66"/>
@@ -35767,7 +36214,7 @@
       </w:rPr>
     </w:lvl>
   </w:abstractNum>
-  <w:abstractNum w:abstractNumId="82" w15:restartNumberingAfterBreak="0">
+  <w:abstractNum w:abstractNumId="84" w15:restartNumberingAfterBreak="0">
     <w:nsid w:val="707D2C99"/>
     <w:multiLevelType w:val="multilevel"/>
     <w:tmpl w:val="299CAB38"/>
@@ -35916,7 +36363,7 @@
       </w:rPr>
     </w:lvl>
   </w:abstractNum>
-  <w:abstractNum w:abstractNumId="83" w15:restartNumberingAfterBreak="0">
+  <w:abstractNum w:abstractNumId="85" w15:restartNumberingAfterBreak="0">
     <w:nsid w:val="725E540C"/>
     <w:multiLevelType w:val="multilevel"/>
     <w:tmpl w:val="213C5980"/>
@@ -36065,7 +36512,156 @@
       </w:rPr>
     </w:lvl>
   </w:abstractNum>
-  <w:abstractNum w:abstractNumId="84" w15:restartNumberingAfterBreak="0">
+  <w:abstractNum w:abstractNumId="86" w15:restartNumberingAfterBreak="0">
+    <w:nsid w:val="73281C8B"/>
+    <w:multiLevelType w:val="multilevel"/>
+    <w:tmpl w:val="6C4C06AC"/>
+    <w:lvl w:ilvl="0">
+      <w:start w:val="1"/>
+      <w:numFmt w:val="bullet"/>
+      <w:lvlText w:val=""/>
+      <w:lvlJc w:val="left"/>
+      <w:pPr>
+        <w:tabs>
+          <w:tab w:val="num" w:pos="720"/>
+        </w:tabs>
+        <w:ind w:left="720" w:hanging="360"/>
+      </w:pPr>
+      <w:rPr>
+        <w:rFonts w:ascii="Symbol" w:hAnsi="Symbol" w:hint="default"/>
+        <w:sz w:val="20"/>
+      </w:rPr>
+    </w:lvl>
+    <w:lvl w:ilvl="1" w:tentative="1">
+      <w:start w:val="1"/>
+      <w:numFmt w:val="bullet"/>
+      <w:lvlText w:val="o"/>
+      <w:lvlJc w:val="left"/>
+      <w:pPr>
+        <w:tabs>
+          <w:tab w:val="num" w:pos="1440"/>
+        </w:tabs>
+        <w:ind w:left="1440" w:hanging="360"/>
+      </w:pPr>
+      <w:rPr>
+        <w:rFonts w:ascii="Courier New" w:hAnsi="Courier New" w:hint="default"/>
+        <w:sz w:val="20"/>
+      </w:rPr>
+    </w:lvl>
+    <w:lvl w:ilvl="2" w:tentative="1">
+      <w:start w:val="1"/>
+      <w:numFmt w:val="bullet"/>
+      <w:lvlText w:val=""/>
+      <w:lvlJc w:val="left"/>
+      <w:pPr>
+        <w:tabs>
+          <w:tab w:val="num" w:pos="2160"/>
+        </w:tabs>
+        <w:ind w:left="2160" w:hanging="360"/>
+      </w:pPr>
+      <w:rPr>
+        <w:rFonts w:ascii="Wingdings" w:hAnsi="Wingdings" w:hint="default"/>
+        <w:sz w:val="20"/>
+      </w:rPr>
+    </w:lvl>
+    <w:lvl w:ilvl="3" w:tentative="1">
+      <w:start w:val="1"/>
+      <w:numFmt w:val="bullet"/>
+      <w:lvlText w:val=""/>
+      <w:lvlJc w:val="left"/>
+      <w:pPr>
+        <w:tabs>
+          <w:tab w:val="num" w:pos="2880"/>
+        </w:tabs>
+        <w:ind w:left="2880" w:hanging="360"/>
+      </w:pPr>
+      <w:rPr>
+        <w:rFonts w:ascii="Wingdings" w:hAnsi="Wingdings" w:hint="default"/>
+        <w:sz w:val="20"/>
+      </w:rPr>
+    </w:lvl>
+    <w:lvl w:ilvl="4" w:tentative="1">
+      <w:start w:val="1"/>
+      <w:numFmt w:val="bullet"/>
+      <w:lvlText w:val=""/>
+      <w:lvlJc w:val="left"/>
+      <w:pPr>
+        <w:tabs>
+          <w:tab w:val="num" w:pos="3600"/>
+        </w:tabs>
+        <w:ind w:left="3600" w:hanging="360"/>
+      </w:pPr>
+      <w:rPr>
+        <w:rFonts w:ascii="Wingdings" w:hAnsi="Wingdings" w:hint="default"/>
+        <w:sz w:val="20"/>
+      </w:rPr>
+    </w:lvl>
+    <w:lvl w:ilvl="5" w:tentative="1">
+      <w:start w:val="1"/>
+      <w:numFmt w:val="bullet"/>
+      <w:lvlText w:val=""/>
+      <w:lvlJc w:val="left"/>
+      <w:pPr>
+        <w:tabs>
+          <w:tab w:val="num" w:pos="4320"/>
+        </w:tabs>
+        <w:ind w:left="4320" w:hanging="360"/>
+      </w:pPr>
+      <w:rPr>
+        <w:rFonts w:ascii="Wingdings" w:hAnsi="Wingdings" w:hint="default"/>
+        <w:sz w:val="20"/>
+      </w:rPr>
+    </w:lvl>
+    <w:lvl w:ilvl="6" w:tentative="1">
+      <w:start w:val="1"/>
+      <w:numFmt w:val="bullet"/>
+      <w:lvlText w:val=""/>
+      <w:lvlJc w:val="left"/>
+      <w:pPr>
+        <w:tabs>
+          <w:tab w:val="num" w:pos="5040"/>
+        </w:tabs>
+        <w:ind w:left="5040" w:hanging="360"/>
+      </w:pPr>
+      <w:rPr>
+        <w:rFonts w:ascii="Wingdings" w:hAnsi="Wingdings" w:hint="default"/>
+        <w:sz w:val="20"/>
+      </w:rPr>
+    </w:lvl>
+    <w:lvl w:ilvl="7" w:tentative="1">
+      <w:start w:val="1"/>
+      <w:numFmt w:val="bullet"/>
+      <w:lvlText w:val=""/>
+      <w:lvlJc w:val="left"/>
+      <w:pPr>
+        <w:tabs>
+          <w:tab w:val="num" w:pos="5760"/>
+        </w:tabs>
+        <w:ind w:left="5760" w:hanging="360"/>
+      </w:pPr>
+      <w:rPr>
+        <w:rFonts w:ascii="Wingdings" w:hAnsi="Wingdings" w:hint="default"/>
+        <w:sz w:val="20"/>
+      </w:rPr>
+    </w:lvl>
+    <w:lvl w:ilvl="8" w:tentative="1">
+      <w:start w:val="1"/>
+      <w:numFmt w:val="bullet"/>
+      <w:lvlText w:val=""/>
+      <w:lvlJc w:val="left"/>
+      <w:pPr>
+        <w:tabs>
+          <w:tab w:val="num" w:pos="6480"/>
+        </w:tabs>
+        <w:ind w:left="6480" w:hanging="360"/>
+      </w:pPr>
+      <w:rPr>
+        <w:rFonts w:ascii="Wingdings" w:hAnsi="Wingdings" w:hint="default"/>
+        <w:sz w:val="20"/>
+      </w:rPr>
+    </w:lvl>
+  </w:abstractNum>
+  <w:abstractNum w:abstractNumId="87" w15:restartNumberingAfterBreak="0">
     <w:nsid w:val="737B7A12"/>
     <w:multiLevelType w:val="multilevel"/>
     <w:tmpl w:val="93220B22"/>
@@ -36214,7 +36810,7 @@
       </w:rPr>
     </w:lvl>
   </w:abstractNum>
-  <w:abstractNum w:abstractNumId="85" w15:restartNumberingAfterBreak="0">
+  <w:abstractNum w:abstractNumId="88" w15:restartNumberingAfterBreak="0">
     <w:nsid w:val="73927222"/>
     <w:multiLevelType w:val="multilevel"/>
     <w:tmpl w:val="BA863920"/>
@@ -36363,7 +36959,7 @@
       </w:rPr>
     </w:lvl>
   </w:abstractNum>
-  <w:abstractNum w:abstractNumId="86" w15:restartNumberingAfterBreak="0">
+  <w:abstractNum w:abstractNumId="89" w15:restartNumberingAfterBreak="0">
     <w:nsid w:val="74C20B11"/>
     <w:multiLevelType w:val="multilevel"/>
     <w:tmpl w:val="704CAB2C"/>
@@ -36476,7 +37072,7 @@
       </w:pPr>
     </w:lvl>
   </w:abstractNum>
-  <w:abstractNum w:abstractNumId="87" w15:restartNumberingAfterBreak="0">
+  <w:abstractNum w:abstractNumId="90" w15:restartNumberingAfterBreak="0">
     <w:nsid w:val="76852CBD"/>
     <w:multiLevelType w:val="multilevel"/>
     <w:tmpl w:val="2D905166"/>
@@ -36589,7 +37185,7 @@
       </w:pPr>
     </w:lvl>
   </w:abstractNum>
-  <w:abstractNum w:abstractNumId="88" w15:restartNumberingAfterBreak="0">
+  <w:abstractNum w:abstractNumId="91" w15:restartNumberingAfterBreak="0">
     <w:nsid w:val="78482D74"/>
     <w:multiLevelType w:val="multilevel"/>
     <w:tmpl w:val="ECD89ED4"/>
@@ -36738,7 +37334,7 @@
       </w:rPr>
     </w:lvl>
   </w:abstractNum>
-  <w:abstractNum w:abstractNumId="89" w15:restartNumberingAfterBreak="0">
+  <w:abstractNum w:abstractNumId="92" w15:restartNumberingAfterBreak="0">
     <w:nsid w:val="78494F90"/>
     <w:multiLevelType w:val="multilevel"/>
     <w:tmpl w:val="3446F32A"/>
@@ -36887,7 +37483,7 @@
       </w:rPr>
     </w:lvl>
   </w:abstractNum>
-  <w:abstractNum w:abstractNumId="90" w15:restartNumberingAfterBreak="0">
+  <w:abstractNum w:abstractNumId="93" w15:restartNumberingAfterBreak="0">
     <w:nsid w:val="7851000C"/>
     <w:multiLevelType w:val="multilevel"/>
     <w:tmpl w:val="D91207B8"/>
@@ -37036,7 +37632,7 @@
       </w:rPr>
     </w:lvl>
   </w:abstractNum>
-  <w:abstractNum w:abstractNumId="91" w15:restartNumberingAfterBreak="0">
+  <w:abstractNum w:abstractNumId="94" w15:restartNumberingAfterBreak="0">
     <w:nsid w:val="7A1C4DA3"/>
     <w:multiLevelType w:val="multilevel"/>
     <w:tmpl w:val="3FD2B486"/>
@@ -37185,7 +37781,7 @@
       </w:rPr>
     </w:lvl>
   </w:abstractNum>
-  <w:abstractNum w:abstractNumId="92" w15:restartNumberingAfterBreak="0">
+  <w:abstractNum w:abstractNumId="95" w15:restartNumberingAfterBreak="0">
     <w:nsid w:val="7A613135"/>
     <w:multiLevelType w:val="multilevel"/>
     <w:tmpl w:val="EDDA7E1E"/>
@@ -37334,7 +37930,7 @@
       </w:rPr>
     </w:lvl>
   </w:abstractNum>
-  <w:abstractNum w:abstractNumId="93" w15:restartNumberingAfterBreak="0">
+  <w:abstractNum w:abstractNumId="96" w15:restartNumberingAfterBreak="0">
     <w:nsid w:val="7C680470"/>
     <w:multiLevelType w:val="multilevel"/>
     <w:tmpl w:val="CB5AD2E8"/>
@@ -37483,7 +38079,7 @@
       </w:rPr>
     </w:lvl>
   </w:abstractNum>
-  <w:abstractNum w:abstractNumId="94" w15:restartNumberingAfterBreak="0">
+  <w:abstractNum w:abstractNumId="97" w15:restartNumberingAfterBreak="0">
     <w:nsid w:val="7F8B4035"/>
     <w:multiLevelType w:val="multilevel"/>
     <w:tmpl w:val="CA6AD74A"/>
@@ -37633,7 +38229,7 @@
     </w:lvl>
   </w:abstractNum>
   <w:num w:numId="1" w16cid:durableId="12651362">
-    <w:abstractNumId w:val="55"/>
+    <w:abstractNumId w:val="56"/>
   </w:num>
   <w:num w:numId="2" w16cid:durableId="802430378">
     <w:abstractNumId w:val="24"/>
@@ -37645,7 +38241,7 @@
     <w:abstractNumId w:val="50"/>
   </w:num>
   <w:num w:numId="5" w16cid:durableId="1624732933">
-    <w:abstractNumId w:val="72"/>
+    <w:abstractNumId w:val="73"/>
   </w:num>
   <w:num w:numId="6" w16cid:durableId="1168595776">
     <w:abstractNumId w:val="44"/>
@@ -37663,10 +38259,10 @@
     <w:abstractNumId w:val="16"/>
   </w:num>
   <w:num w:numId="11" w16cid:durableId="304049569">
-    <w:abstractNumId w:val="66"/>
+    <w:abstractNumId w:val="67"/>
   </w:num>
   <w:num w:numId="12" w16cid:durableId="113527024">
-    <w:abstractNumId w:val="83"/>
+    <w:abstractNumId w:val="85"/>
   </w:num>
   <w:num w:numId="13" w16cid:durableId="871649146">
     <w:abstractNumId w:val="19"/>
@@ -37678,10 +38274,10 @@
     <w:abstractNumId w:val="9"/>
   </w:num>
   <w:num w:numId="16" w16cid:durableId="2050565206">
-    <w:abstractNumId w:val="53"/>
+    <w:abstractNumId w:val="54"/>
   </w:num>
   <w:num w:numId="17" w16cid:durableId="183906571">
-    <w:abstractNumId w:val="87"/>
+    <w:abstractNumId w:val="90"/>
   </w:num>
   <w:num w:numId="18" w16cid:durableId="2060083865">
     <w:abstractNumId w:val="25"/>
@@ -37693,40 +38289,40 @@
     <w:abstractNumId w:val="8"/>
   </w:num>
   <w:num w:numId="21" w16cid:durableId="524489666">
-    <w:abstractNumId w:val="89"/>
+    <w:abstractNumId w:val="92"/>
   </w:num>
   <w:num w:numId="22" w16cid:durableId="857038049">
     <w:abstractNumId w:val="23"/>
   </w:num>
   <w:num w:numId="23" w16cid:durableId="519516168">
-    <w:abstractNumId w:val="86"/>
+    <w:abstractNumId w:val="89"/>
   </w:num>
   <w:num w:numId="24" w16cid:durableId="325130023">
-    <w:abstractNumId w:val="82"/>
+    <w:abstractNumId w:val="84"/>
   </w:num>
   <w:num w:numId="25" w16cid:durableId="2119640442">
-    <w:abstractNumId w:val="58"/>
+    <w:abstractNumId w:val="59"/>
   </w:num>
   <w:num w:numId="26" w16cid:durableId="1309437580">
-    <w:abstractNumId w:val="90"/>
+    <w:abstractNumId w:val="93"/>
   </w:num>
   <w:num w:numId="27" w16cid:durableId="145365639">
     <w:abstractNumId w:val="35"/>
   </w:num>
   <w:num w:numId="28" w16cid:durableId="1480876159">
-    <w:abstractNumId w:val="59"/>
+    <w:abstractNumId w:val="60"/>
   </w:num>
   <w:num w:numId="29" w16cid:durableId="1908108707">
     <w:abstractNumId w:val="46"/>
   </w:num>
   <w:num w:numId="30" w16cid:durableId="743994319">
-    <w:abstractNumId w:val="63"/>
+    <w:abstractNumId w:val="64"/>
   </w:num>
   <w:num w:numId="31" w16cid:durableId="1859150083">
     <w:abstractNumId w:val="17"/>
   </w:num>
   <w:num w:numId="32" w16cid:durableId="1564370313">
-    <w:abstractNumId w:val="88"/>
+    <w:abstractNumId w:val="91"/>
   </w:num>
   <w:num w:numId="33" w16cid:durableId="354624">
     <w:abstractNumId w:val="38"/>
@@ -37741,19 +38337,19 @@
     <w:abstractNumId w:val="49"/>
   </w:num>
   <w:num w:numId="37" w16cid:durableId="1985812824">
-    <w:abstractNumId w:val="67"/>
+    <w:abstractNumId w:val="68"/>
   </w:num>
   <w:num w:numId="38" w16cid:durableId="739866600">
-    <w:abstractNumId w:val="84"/>
+    <w:abstractNumId w:val="87"/>
   </w:num>
   <w:num w:numId="39" w16cid:durableId="1872843564">
     <w:abstractNumId w:val="42"/>
   </w:num>
   <w:num w:numId="40" w16cid:durableId="1831602015">
-    <w:abstractNumId w:val="85"/>
+    <w:abstractNumId w:val="88"/>
   </w:num>
   <w:num w:numId="41" w16cid:durableId="1713846963">
-    <w:abstractNumId w:val="94"/>
+    <w:abstractNumId w:val="97"/>
   </w:num>
   <w:num w:numId="42" w16cid:durableId="1818958946">
     <w:abstractNumId w:val="31"/>
@@ -37762,13 +38358,13 @@
     <w:abstractNumId w:val="0"/>
   </w:num>
   <w:num w:numId="44" w16cid:durableId="1566376276">
-    <w:abstractNumId w:val="73"/>
+    <w:abstractNumId w:val="74"/>
   </w:num>
   <w:num w:numId="45" w16cid:durableId="111246299">
     <w:abstractNumId w:val="37"/>
   </w:num>
   <w:num w:numId="46" w16cid:durableId="1670984151">
-    <w:abstractNumId w:val="76"/>
+    <w:abstractNumId w:val="77"/>
   </w:num>
   <w:num w:numId="47" w16cid:durableId="1644387618">
     <w:abstractNumId w:val="41"/>
@@ -37783,19 +38379,19 @@
     <w:abstractNumId w:val="5"/>
   </w:num>
   <w:num w:numId="51" w16cid:durableId="1560245330">
-    <w:abstractNumId w:val="57"/>
+    <w:abstractNumId w:val="58"/>
   </w:num>
   <w:num w:numId="52" w16cid:durableId="2048555992">
     <w:abstractNumId w:val="32"/>
   </w:num>
   <w:num w:numId="53" w16cid:durableId="937182073">
-    <w:abstractNumId w:val="65"/>
+    <w:abstractNumId w:val="66"/>
   </w:num>
   <w:num w:numId="54" w16cid:durableId="1266694345">
-    <w:abstractNumId w:val="93"/>
+    <w:abstractNumId w:val="96"/>
   </w:num>
   <w:num w:numId="55" w16cid:durableId="900093958">
-    <w:abstractNumId w:val="60"/>
+    <w:abstractNumId w:val="61"/>
   </w:num>
   <w:num w:numId="56" w16cid:durableId="763762919">
     <w:abstractNumId w:val="29"/>
@@ -37807,7 +38403,7 @@
     <w:abstractNumId w:val="15"/>
   </w:num>
   <w:num w:numId="59" w16cid:durableId="212667334">
-    <w:abstractNumId w:val="91"/>
+    <w:abstractNumId w:val="94"/>
   </w:num>
   <w:num w:numId="60" w16cid:durableId="1987859424">
     <w:abstractNumId w:val="13"/>
@@ -37816,7 +38412,7 @@
     <w:abstractNumId w:val="28"/>
   </w:num>
   <w:num w:numId="62" w16cid:durableId="1693142353">
-    <w:abstractNumId w:val="79"/>
+    <w:abstractNumId w:val="81"/>
   </w:num>
   <w:num w:numId="63" w16cid:durableId="1223522062">
     <w:abstractNumId w:val="51"/>
@@ -37825,28 +38421,28 @@
     <w:abstractNumId w:val="26"/>
   </w:num>
   <w:num w:numId="65" w16cid:durableId="754058660">
-    <w:abstractNumId w:val="77"/>
+    <w:abstractNumId w:val="79"/>
   </w:num>
   <w:num w:numId="66" w16cid:durableId="2039118282">
-    <w:abstractNumId w:val="75"/>
+    <w:abstractNumId w:val="76"/>
   </w:num>
   <w:num w:numId="67" w16cid:durableId="1226138210">
     <w:abstractNumId w:val="40"/>
   </w:num>
   <w:num w:numId="68" w16cid:durableId="1220677371">
+    <w:abstractNumId w:val="63"/>
+  </w:num>
+  <w:num w:numId="69" w16cid:durableId="353270364">
     <w:abstractNumId w:val="62"/>
   </w:num>
-  <w:num w:numId="69" w16cid:durableId="353270364">
-    <w:abstractNumId w:val="61"/>
-  </w:num>
   <w:num w:numId="70" w16cid:durableId="1022583722">
-    <w:abstractNumId w:val="68"/>
+    <w:abstractNumId w:val="69"/>
   </w:num>
   <w:num w:numId="71" w16cid:durableId="1515150873">
     <w:abstractNumId w:val="33"/>
   </w:num>
   <w:num w:numId="72" w16cid:durableId="1766806905">
-    <w:abstractNumId w:val="69"/>
+    <w:abstractNumId w:val="70"/>
   </w:num>
   <w:num w:numId="73" w16cid:durableId="1351106084">
     <w:abstractNumId w:val="20"/>
@@ -37858,7 +38454,7 @@
     <w:abstractNumId w:val="21"/>
   </w:num>
   <w:num w:numId="76" w16cid:durableId="1400551">
-    <w:abstractNumId w:val="71"/>
+    <w:abstractNumId w:val="72"/>
   </w:num>
   <w:num w:numId="77" w16cid:durableId="1242105792">
     <w:abstractNumId w:val="10"/>
@@ -37876,7 +38472,7 @@
     <w:abstractNumId w:val="3"/>
   </w:num>
   <w:num w:numId="82" w16cid:durableId="2087222878">
-    <w:abstractNumId w:val="80"/>
+    <w:abstractNumId w:val="82"/>
   </w:num>
   <w:num w:numId="83" w16cid:durableId="611517534">
     <w:abstractNumId w:val="30"/>
@@ -37885,37 +38481,46 @@
     <w:abstractNumId w:val="52"/>
   </w:num>
   <w:num w:numId="85" w16cid:durableId="1363626074">
-    <w:abstractNumId w:val="54"/>
+    <w:abstractNumId w:val="55"/>
   </w:num>
   <w:num w:numId="86" w16cid:durableId="1627007095">
-    <w:abstractNumId w:val="92"/>
+    <w:abstractNumId w:val="95"/>
   </w:num>
   <w:num w:numId="87" w16cid:durableId="2099978635">
-    <w:abstractNumId w:val="78"/>
+    <w:abstractNumId w:val="80"/>
   </w:num>
   <w:num w:numId="88" w16cid:durableId="2132286514">
-    <w:abstractNumId w:val="81"/>
+    <w:abstractNumId w:val="83"/>
   </w:num>
   <w:num w:numId="89" w16cid:durableId="758135232">
-    <w:abstractNumId w:val="70"/>
+    <w:abstractNumId w:val="71"/>
   </w:num>
   <w:num w:numId="90" w16cid:durableId="157575100">
     <w:abstractNumId w:val="1"/>
   </w:num>
   <w:num w:numId="91" w16cid:durableId="1227371707">
-    <w:abstractNumId w:val="64"/>
+    <w:abstractNumId w:val="65"/>
   </w:num>
   <w:num w:numId="92" w16cid:durableId="374358492">
     <w:abstractNumId w:val="36"/>
   </w:num>
   <w:num w:numId="93" w16cid:durableId="357002218">
-    <w:abstractNumId w:val="56"/>
+    <w:abstractNumId w:val="57"/>
   </w:num>
   <w:num w:numId="94" w16cid:durableId="753863862">
-    <w:abstractNumId w:val="74"/>
+    <w:abstractNumId w:val="75"/>
   </w:num>
   <w:num w:numId="95" w16cid:durableId="70127735">
     <w:abstractNumId w:val="45"/>
+  </w:num>
+  <w:num w:numId="96" w16cid:durableId="507406644">
+    <w:abstractNumId w:val="86"/>
+  </w:num>
+  <w:num w:numId="97" w16cid:durableId="450977222">
+    <w:abstractNumId w:val="78"/>
+  </w:num>
+  <w:num w:numId="98" w16cid:durableId="1602840697">
+    <w:abstractNumId w:val="53"/>
   </w:num>
   <w:numIdMacAtCleanup w:val="93"/>
 </w:numbering>
